--- a/Documentos/Gestao-de-Configura�ao/SGRI_SCM_05052012.docx
+++ b/Documentos/Gestao-de-Configura�ao/SGRI_SCM_05052012.docx
@@ -6368,8 +6368,6 @@
               </w:rPr>
               <w:t>DSS</w:t>
             </w:r>
-            <w:bookmarkStart w:id="0" w:name="_GoBack"/>
-            <w:bookmarkEnd w:id="0"/>
           </w:p>
         </w:tc>
       </w:tr>
@@ -6697,6 +6695,184 @@
               </w:rPr>
               <w:t>STB</w:t>
             </w:r>
+          </w:p>
+        </w:tc>
+      </w:tr>
+      <w:tr>
+        <w:tc>
+          <w:tcPr>
+            <w:tcW w:w="5102" w:type="dxa"/>
+          </w:tcPr>
+          <w:p>
+            <w:pPr>
+              <w:widowControl w:val="0"/>
+              <w:autoSpaceDE w:val="0"/>
+              <w:autoSpaceDN w:val="0"/>
+              <w:adjustRightInd w:val="0"/>
+              <w:spacing w:after="160" w:line="320" w:lineRule="atLeast"/>
+              <w:rPr>
+                <w:rFonts w:ascii="Verdana" w:hAnsi="Verdana" w:cs="Verdana"/>
+                <w:sz w:val="23"/>
+                <w:szCs w:val="23"/>
+              </w:rPr>
+            </w:pPr>
+            <w:r>
+              <w:rPr>
+                <w:rFonts w:ascii="Verdana" w:hAnsi="Verdana" w:cs="Verdana"/>
+                <w:sz w:val="23"/>
+                <w:szCs w:val="23"/>
+              </w:rPr>
+              <w:t>Diagrama de Componente</w:t>
+            </w:r>
+          </w:p>
+        </w:tc>
+        <w:tc>
+          <w:tcPr>
+            <w:tcW w:w="2652" w:type="dxa"/>
+          </w:tcPr>
+          <w:p>
+            <w:pPr>
+              <w:widowControl w:val="0"/>
+              <w:autoSpaceDE w:val="0"/>
+              <w:autoSpaceDN w:val="0"/>
+              <w:adjustRightInd w:val="0"/>
+              <w:spacing w:after="160" w:line="320" w:lineRule="atLeast"/>
+              <w:rPr>
+                <w:rFonts w:ascii="Verdana" w:hAnsi="Verdana" w:cs="Verdana"/>
+                <w:sz w:val="23"/>
+                <w:szCs w:val="23"/>
+              </w:rPr>
+            </w:pPr>
+            <w:r>
+              <w:rPr>
+                <w:rFonts w:ascii="Verdana" w:hAnsi="Verdana" w:cs="Verdana"/>
+                <w:sz w:val="23"/>
+                <w:szCs w:val="23"/>
+              </w:rPr>
+              <w:t>DCO</w:t>
+            </w:r>
+          </w:p>
+        </w:tc>
+      </w:tr>
+      <w:tr>
+        <w:tc>
+          <w:tcPr>
+            <w:tcW w:w="5102" w:type="dxa"/>
+          </w:tcPr>
+          <w:p>
+            <w:pPr>
+              <w:widowControl w:val="0"/>
+              <w:autoSpaceDE w:val="0"/>
+              <w:autoSpaceDN w:val="0"/>
+              <w:adjustRightInd w:val="0"/>
+              <w:spacing w:after="160" w:line="320" w:lineRule="atLeast"/>
+              <w:rPr>
+                <w:rFonts w:ascii="Verdana" w:hAnsi="Verdana" w:cs="Verdana"/>
+                <w:sz w:val="23"/>
+                <w:szCs w:val="23"/>
+              </w:rPr>
+            </w:pPr>
+            <w:r>
+              <w:rPr>
+                <w:rFonts w:ascii="Verdana" w:hAnsi="Verdana" w:cs="Verdana"/>
+                <w:sz w:val="23"/>
+                <w:szCs w:val="23"/>
+              </w:rPr>
+              <w:t xml:space="preserve">Diagrama de </w:t>
+            </w:r>
+            <w:r>
+              <w:rPr>
+                <w:rFonts w:ascii="Verdana" w:hAnsi="Verdana" w:cs="Verdana"/>
+                <w:sz w:val="23"/>
+                <w:szCs w:val="23"/>
+              </w:rPr>
+              <w:t>Classe</w:t>
+            </w:r>
+          </w:p>
+        </w:tc>
+        <w:tc>
+          <w:tcPr>
+            <w:tcW w:w="2652" w:type="dxa"/>
+          </w:tcPr>
+          <w:p>
+            <w:pPr>
+              <w:widowControl w:val="0"/>
+              <w:autoSpaceDE w:val="0"/>
+              <w:autoSpaceDN w:val="0"/>
+              <w:adjustRightInd w:val="0"/>
+              <w:spacing w:after="160" w:line="320" w:lineRule="atLeast"/>
+              <w:rPr>
+                <w:rFonts w:ascii="Verdana" w:hAnsi="Verdana" w:cs="Verdana"/>
+                <w:sz w:val="23"/>
+                <w:szCs w:val="23"/>
+              </w:rPr>
+            </w:pPr>
+            <w:r>
+              <w:rPr>
+                <w:rFonts w:ascii="Verdana" w:hAnsi="Verdana" w:cs="Verdana"/>
+                <w:sz w:val="23"/>
+                <w:szCs w:val="23"/>
+              </w:rPr>
+              <w:t>DCL</w:t>
+            </w:r>
+          </w:p>
+        </w:tc>
+      </w:tr>
+      <w:tr>
+        <w:tc>
+          <w:tcPr>
+            <w:tcW w:w="5102" w:type="dxa"/>
+          </w:tcPr>
+          <w:p>
+            <w:pPr>
+              <w:widowControl w:val="0"/>
+              <w:autoSpaceDE w:val="0"/>
+              <w:autoSpaceDN w:val="0"/>
+              <w:adjustRightInd w:val="0"/>
+              <w:spacing w:after="160" w:line="320" w:lineRule="atLeast"/>
+              <w:rPr>
+                <w:rFonts w:ascii="Verdana" w:hAnsi="Verdana" w:cs="Verdana"/>
+                <w:sz w:val="23"/>
+                <w:szCs w:val="23"/>
+              </w:rPr>
+            </w:pPr>
+            <w:r>
+              <w:rPr>
+                <w:rFonts w:ascii="Verdana" w:hAnsi="Verdana" w:cs="Verdana"/>
+                <w:sz w:val="23"/>
+                <w:szCs w:val="23"/>
+              </w:rPr>
+              <w:t>Diagrama de Implantação</w:t>
+            </w:r>
+          </w:p>
+        </w:tc>
+        <w:tc>
+          <w:tcPr>
+            <w:tcW w:w="2652" w:type="dxa"/>
+          </w:tcPr>
+          <w:p>
+            <w:pPr>
+              <w:widowControl w:val="0"/>
+              <w:autoSpaceDE w:val="0"/>
+              <w:autoSpaceDN w:val="0"/>
+              <w:adjustRightInd w:val="0"/>
+              <w:spacing w:after="160" w:line="320" w:lineRule="atLeast"/>
+              <w:rPr>
+                <w:rFonts w:ascii="Verdana" w:hAnsi="Verdana" w:cs="Verdana"/>
+                <w:sz w:val="23"/>
+                <w:szCs w:val="23"/>
+              </w:rPr>
+            </w:pPr>
+            <w:r>
+              <w:rPr>
+                <w:rFonts w:ascii="Verdana" w:hAnsi="Verdana" w:cs="Verdana"/>
+                <w:sz w:val="23"/>
+                <w:szCs w:val="23"/>
+              </w:rPr>
+              <w:t>DIP</w:t>
+            </w:r>
+            <w:bookmarkStart w:id="0" w:name="_GoBack"/>
+            <w:bookmarkEnd w:id="0"/>
           </w:p>
         </w:tc>
       </w:tr>
@@ -6716,26 +6892,6 @@
           <w:szCs w:val="26"/>
         </w:rPr>
       </w:pPr>
-    </w:p>
-    <w:p>
-      <w:pPr>
-        <w:spacing w:after="0" w:line="240" w:lineRule="auto"/>
-        <w:rPr>
-          <w:rFonts w:ascii="Arial" w:hAnsi="Arial" w:cs="Arial"/>
-          <w:iCs/>
-          <w:sz w:val="26"/>
-          <w:szCs w:val="26"/>
-        </w:rPr>
-      </w:pPr>
-      <w:r>
-        <w:rPr>
-          <w:rFonts w:ascii="Arial" w:hAnsi="Arial" w:cs="Arial"/>
-          <w:iCs/>
-          <w:sz w:val="26"/>
-          <w:szCs w:val="26"/>
-        </w:rPr>
-        <w:br w:type="page"/>
-      </w:r>
     </w:p>
     <w:p>
       <w:pPr>
@@ -8583,6 +8739,7 @@
   <w:style w:type="character" w:default="1" w:styleId="Fontepargpadro">
     <w:name w:val="Default Paragraph Font"/>
     <w:uiPriority w:val="1"/>
+    <w:semiHidden/>
     <w:unhideWhenUsed/>
   </w:style>
   <w:style w:type="table" w:default="1" w:styleId="Tabelanormal">
@@ -9034,6 +9191,7 @@
   <w:style w:type="character" w:default="1" w:styleId="Fontepargpadro">
     <w:name w:val="Default Paragraph Font"/>
     <w:uiPriority w:val="1"/>
+    <w:semiHidden/>
     <w:unhideWhenUsed/>
   </w:style>
   <w:style w:type="table" w:default="1" w:styleId="Tabelanormal">
